--- a/doc/Network Design Project.docx
+++ b/doc/Network Design Project.docx
@@ -77,25 +77,74 @@
       </w:r>
     </w:p>
     <w:p/>
-    <w:p>
+    <w:p/>
+    <w:p/>
+    <w:p>
+      <w:r>
+        <w:lastRenderedPageBreak/>
+        <w:t>1. 설계 구조</w:t>
+      </w:r>
+    </w:p>
+    <w:p>
+      <w:pPr>
+        <w:rPr>
+          <w:rFonts w:hint="eastAsia"/>
+        </w:rPr>
+      </w:pPr>
+      <w:r>
+        <w:t xml:space="preserve"> 1개의 로그인 서버가 </w:t>
+      </w:r>
+      <w:r>
+        <w:rPr>
+          <w:rFonts w:hint="eastAsia"/>
+        </w:rPr>
+        <w:t>존재하며</w:t>
+      </w:r>
+      <w:r>
+        <w:t xml:space="preserve"> </w:t>
+      </w:r>
+      <w:r>
+        <w:rPr>
+          <w:rFonts w:hint="eastAsia"/>
+        </w:rPr>
+        <w:t xml:space="preserve">각 사용자는 다른 사용자들과 채팅하기위해 채팅방에 접속한다. 채팅방에 접속하기위해 사용자는 서버에게 다른 사용자들의 정보를 요청한다. 유저간의 채팅은 직접적인 </w:t>
+      </w:r>
+      <w:r>
+        <w:t>TCP connection</w:t>
+      </w:r>
+      <w:r>
+        <w:rPr>
+          <w:rFonts w:hint="eastAsia"/>
+        </w:rPr>
+        <w:t xml:space="preserve">에 의해 전송되며 서버 등을 경유하는경우는 없다. 채팅방 접속종료를 위해 사용자들은 서버에게 자신이 종료할것임을 알려주고 서버는 채팅방의 다른 유저들이 해당 유저와의 </w:t>
+      </w:r>
+      <w:r>
+        <w:t>TCP connection</w:t>
+      </w:r>
+      <w:r>
+        <w:rPr>
+          <w:rFonts w:hint="eastAsia"/>
+        </w:rPr>
+        <w:t>을 끊기 위해 로그아웃한 사용자의 정보를 알려준다.</w:t>
+      </w:r>
+    </w:p>
+    <w:p>
+      <w:r>
+        <w:t xml:space="preserve">  </w:t>
+      </w:r>
+      <w:r>
+        <w:rPr>
+          <w:rFonts w:hint="eastAsia"/>
+        </w:rPr>
+        <w:t>//</w:t>
+      </w:r>
+      <w:r>
+        <w:t>유저는 로그인 서버에서 얻어낸 다른 유저의</w:t>
+      </w:r>
       <w:bookmarkStart w:id="0" w:name="_GoBack"/>
       <w:bookmarkEnd w:id="0"/>
-    </w:p>
-    <w:p/>
-    <w:p>
-      <w:r>
-        <w:lastRenderedPageBreak/>
-        <w:t>1. 설계 구조</w:t>
-      </w:r>
-    </w:p>
-    <w:p>
-      <w:r>
-        <w:t xml:space="preserve"> 설계의 큰 틀은 1개의 로그인 서버가 있고, 다수의 유저가 이곳에 접속하여 서로의 존재를 확인한다. </w:t>
-      </w:r>
-    </w:p>
-    <w:p>
-      <w:r>
-        <w:t xml:space="preserve">  유저는 로그인 서버에서 얻어낸 다른 유저의 정보(UserID, IP_Address, PortNumber)를 이용하여 다른 유저와 채팅을 할 수 있다.</w:t>
+      <w:r>
+        <w:t xml:space="preserve"> 정보(UserID, IP_Address, PortNumber)를 이용하여 다른 유저와 채팅을 할 수 있다.</w:t>
       </w:r>
     </w:p>
     <w:p/>

--- a/doc/Network Design Project.docx
+++ b/doc/Network Design Project.docx
@@ -139,121 +139,145 @@
         <w:t>//</w:t>
       </w:r>
       <w:r>
-        <w:t>유저는 로그인 서버에서 얻어낸 다른 유저의</w:t>
+        <w:t xml:space="preserve">유저는 로그인 서버에서 얻어낸 다른 유저의 정보(UserID, IP_Address, PortNumber)를 이용하여 다른 유저와 </w:t>
+      </w:r>
+      <w:r>
+        <w:t>채팅</w:t>
+      </w:r>
+      <w:r>
+        <w:t>할 수 있다.</w:t>
+      </w:r>
+    </w:p>
+    <w:p/>
+    <w:p>
+      <w:r>
+        <w:t>2. 사용자 UI</w:t>
+      </w:r>
+    </w:p>
+    <w:p>
+      <w:r>
+        <w:t>1) 서버 접속</w:t>
+      </w:r>
+    </w:p>
+    <w:p>
+      <w:r>
+        <w:t>@connect Login_server_address portNum</w:t>
+      </w:r>
+    </w:p>
+    <w:p>
+      <w:r>
+        <w:t>2) 서버 접속 해제</w:t>
+      </w:r>
+    </w:p>
+    <w:p>
+      <w:r>
+        <w:t>@exit</w:t>
+      </w:r>
+    </w:p>
+    <w:p>
+      <w:r>
+        <w:t>3) User 리스트 받기</w:t>
+      </w:r>
+    </w:p>
+    <w:p>
+      <w:r>
+        <w:t>@getlist</w:t>
+      </w:r>
+    </w:p>
+    <w:p>
+      <w:r>
+        <w:t>4) session 참가기능</w:t>
+      </w:r>
+    </w:p>
+    <w:p>
+      <w:r>
+        <w:t>@join</w:t>
+      </w:r>
+    </w:p>
+    <w:p>
+      <w:r>
+        <w:t>5) 초대기능</w:t>
+      </w:r>
+    </w:p>
+    <w:p>
+      <w:r>
+        <w:t>@invite userID</w:t>
+      </w:r>
+    </w:p>
+    <w:p>
+      <w:r>
+        <w:t>6) 채팅</w:t>
+      </w:r>
+    </w:p>
+    <w:p>
+      <w:r>
+        <w:t>@send msg</w:t>
+      </w:r>
+    </w:p>
+    <w:p>
+      <w:r>
+        <w:t>7) 채팅방 나가기</w:t>
+      </w:r>
+    </w:p>
+    <w:p>
+      <w:r>
+        <w:t>@quit</w:t>
+      </w:r>
+    </w:p>
+    <w:p/>
+    <w:p>
+      <w:r>
+        <w:t>3. UI 세부 명세</w:t>
+      </w:r>
+    </w:p>
+    <w:p>
+      <w:r>
+        <w:t>1) 서버 접속  @connect Login_server_address portNum</w:t>
+      </w:r>
+    </w:p>
+    <w:p>
+      <w:r>
+        <w:t xml:space="preserve">  User에서 Server로 보내는 요청으로, 지정된 Server의 Address와 PortNumer로 접속하게 된다. Server는 해당 User의 ID, IP, PortNumber를 저장해 놓는다.</w:t>
+      </w:r>
+    </w:p>
+    <w:p/>
+    <w:p>
+      <w:r>
+        <w:t>2) 서버 접속 해제  @exit</w:t>
+      </w:r>
+    </w:p>
+    <w:p>
+      <w:r>
+        <w:t xml:space="preserve">  User에서 Server로 보내는 요청으로 User가 프로그램을 종료할 때 사용한다. 이때, Server는 접속을 해제하고자 하는 User에 대한 정보를 삭제한다.</w:t>
+      </w:r>
+    </w:p>
+    <w:p/>
+    <w:p>
+      <w:r>
+        <w:t xml:space="preserve">3) </w:t>
+      </w:r>
+      <w:r>
+        <w:rPr>
+          <w:rFonts w:hint="eastAsia"/>
+        </w:rPr>
+        <w:t>채팅방 만들기 @</w:t>
+      </w:r>
+      <w:r>
+        <w:t>makeroom room#</w:t>
       </w:r>
       <w:bookmarkStart w:id="0" w:name="_GoBack"/>
       <w:bookmarkEnd w:id="0"/>
-      <w:r>
-        <w:t xml:space="preserve"> 정보(UserID, IP_Address, PortNumber)를 이용하여 다른 유저와 채팅을 할 수 있다.</w:t>
-      </w:r>
-    </w:p>
-    <w:p/>
-    <w:p>
-      <w:r>
-        <w:t>2. 사용자 UI</w:t>
-      </w:r>
-    </w:p>
-    <w:p>
-      <w:r>
-        <w:t>1) 서버 접속</w:t>
-      </w:r>
-    </w:p>
-    <w:p>
-      <w:r>
-        <w:t>@connect Login_server_address portNum</w:t>
-      </w:r>
-    </w:p>
-    <w:p>
-      <w:r>
-        <w:t>2) 서버 접속 해제</w:t>
-      </w:r>
-    </w:p>
-    <w:p>
-      <w:r>
-        <w:t>@exit</w:t>
-      </w:r>
-    </w:p>
+    </w:p>
+    <w:p/>
     <w:p>
       <w:r>
         <w:t>3) User 리스트 받기</w:t>
       </w:r>
-    </w:p>
-    <w:p>
-      <w:r>
-        <w:t>@getlist</w:t>
-      </w:r>
-    </w:p>
-    <w:p>
-      <w:r>
-        <w:t>4) session 참가기능</w:t>
-      </w:r>
-    </w:p>
-    <w:p>
-      <w:r>
-        <w:t>@join</w:t>
-      </w:r>
-    </w:p>
-    <w:p>
-      <w:r>
-        <w:t>5) 초대기능</w:t>
-      </w:r>
-    </w:p>
-    <w:p>
-      <w:r>
-        <w:t>@invite userID</w:t>
-      </w:r>
-    </w:p>
-    <w:p>
-      <w:r>
-        <w:t>6) 채팅</w:t>
-      </w:r>
-    </w:p>
-    <w:p>
-      <w:r>
-        <w:t>@send msg</w:t>
-      </w:r>
-    </w:p>
-    <w:p>
-      <w:r>
-        <w:t>7) 채팅방 나가기</w:t>
-      </w:r>
-    </w:p>
-    <w:p>
-      <w:r>
-        <w:t>@quit</w:t>
-      </w:r>
-    </w:p>
-    <w:p/>
-    <w:p>
-      <w:r>
-        <w:t>3. UI 세부 명세</w:t>
-      </w:r>
-    </w:p>
-    <w:p>
-      <w:r>
-        <w:t>1) 서버 접속  @connect Login_server_address portNum</w:t>
-      </w:r>
-    </w:p>
-    <w:p>
-      <w:r>
-        <w:t xml:space="preserve">  User에서 Server로 보내는 요청으로, 지정된 Server의 Address와 PortNumer로 접속하게 된다. Server는 해당 User의 ID, IP, PortNumber를 저장해 놓는다.</w:t>
-      </w:r>
-    </w:p>
-    <w:p/>
-    <w:p>
-      <w:r>
-        <w:t>2) 서버 접속 해제  @exit</w:t>
-      </w:r>
-    </w:p>
-    <w:p>
-      <w:r>
-        <w:t xml:space="preserve">  User에서 Server로 보내는 요청으로 User가 프로그램을 종료할 때 사용한다. 이때, Server는 접속을 해제하고자 하는 User에 대한 정보를 삭제한다.</w:t>
-      </w:r>
-    </w:p>
-    <w:p/>
-    <w:p>
-      <w:r>
-        <w:t>3) User 리스트 받기  @getlist</w:t>
+      <w:r>
+        <w:t xml:space="preserve">  @user</w:t>
+      </w:r>
+      <w:r>
+        <w:t>list</w:t>
       </w:r>
     </w:p>
     <w:p>
@@ -265,6 +289,9 @@
     <w:p>
       <w:r>
         <w:t>4) Session 참가기능  @join</w:t>
+      </w:r>
+      <w:r>
+        <w:t xml:space="preserve"> room#</w:t>
       </w:r>
     </w:p>
     <w:p>
